--- a/labs/lab14/report/report.docx
+++ b/labs/lab14/report/report.docx
@@ -85,7 +85,7 @@
         <w:pStyle w:val="FirstParagraph"/>
       </w:pPr>
       <w:r>
-        <w:t xml:space="preserve">Целью этой лабораторной работы является получение опыта созданий программ в shell.</w:t>
+        <w:t xml:space="preserve">Целью этой лабораторной работы является получение опыта созданий программ в ОС Linux.</w:t>
       </w:r>
     </w:p>
     <w:bookmarkEnd w:id="20"/>
@@ -116,7 +116,7 @@
         </w:numPr>
       </w:pPr>
       <w:r>
-        <w:t xml:space="preserve">Я создал программу, которая выводит содержимое файлов man и работает для всех команд, выводя сообщение об ошибке для тех команд, у которых этого файла нет.</w:t>
+        <w:t xml:space="preserve">Я написал командный файл, реализующий упращённый механизм семафоров. Я сделал это при помощи создания и удаления нескольких папок. После этого я проверил работу этой программы в трёх разных терминалах. Также я написал эту программу так, чтобы она удаляла все созданные ей файлы после завершения программы.</w:t>
       </w:r>
     </w:p>
     <w:p>
@@ -128,7 +128,19 @@
         </w:numPr>
       </w:pPr>
       <w:r>
-        <w:t xml:space="preserve">Я написал программу, выводящую случайную букву, при помощи printf.</w:t>
+        <w:t xml:space="preserve">Я создал программу, которая иммитирует команду man при помощи каталога /usr/share/man/man1. Также программа выдаст особое сообщение, если справки по выбранной команде не существует.</w:t>
+      </w:r>
+    </w:p>
+    <w:p>
+      <w:pPr>
+        <w:pStyle w:val="Compact"/>
+        <w:numPr>
+          <w:ilvl w:val="0"/>
+          <w:numId w:val="1001"/>
+        </w:numPr>
+      </w:pPr>
+      <w:r>
+        <w:t xml:space="preserve">Я написал программу, выводящую случайную строку из 10 английских букв при помощи переменной $RANDOM, значение которой делится на количество буков в алфавите.</w:t>
       </w:r>
     </w:p>
     <w:bookmarkEnd w:id="21"/>
@@ -155,7 +167,7 @@
         <w:pStyle w:val="FirstParagraph"/>
       </w:pPr>
       <w:r>
-        <w:t xml:space="preserve">Выполнив эту лабораторную работу, я получил опыт работы с shell.</w:t>
+        <w:t xml:space="preserve">Выполнив эту лабораторную работу, я получил опыт работы с оболочкой ОС Linux.</w:t>
       </w:r>
     </w:p>
     <w:bookmarkEnd w:id="22"/>
@@ -251,11 +263,17 @@
       <w:r>
         <w:t xml:space="preserve">LIMIT - переменная, следовательно перед ней должен быть $.</w:t>
       </w:r>
-      <w:r>
-        <w:t xml:space="preserve"> </w:t>
-      </w:r>
-      <w:r>
-        <w:t xml:space="preserve">7.ash - простая и интуитивная оболочка, по умолчанию имеющаяся во многих операционных системах, но она медленно работает и заниматься отладкой ошибок в ней сложнее, чем в других оболочках.</w:t>
+    </w:p>
+    <w:p>
+      <w:pPr>
+        <w:pStyle w:val="Compact"/>
+        <w:numPr>
+          <w:ilvl w:val="0"/>
+          <w:numId w:val="1002"/>
+        </w:numPr>
+      </w:pPr>
+      <w:r>
+        <w:t xml:space="preserve">bash - простая и интуитивная оболочка, по умолчанию имеющаяся во многих операционных системах, но она медленно работает и заниматься отладкой ошибок в ней сложнее, чем в других оболочках.</w:t>
       </w:r>
     </w:p>
     <w:bookmarkEnd w:id="23"/>
@@ -365,91 +383,6 @@
       </w:pPr>
     </w:lvl>
   </w:abstractNum>
-  <w:abstractNum w:abstractNumId="99412">
-    <w:nsid w:val="00A99412"/>
-    <w:multiLevelType w:val="multilevel"/>
-    <w:lvl w:ilvl="0">
-      <w:start w:val="2"/>
-      <w:numFmt w:val="decimal"/>
-      <w:lvlText w:val="%1."/>
-      <w:lvlJc w:val="left"/>
-      <w:pPr>
-        <w:ind w:left="720" w:hanging="480"/>
-      </w:pPr>
-    </w:lvl>
-    <w:lvl w:ilvl="1">
-      <w:start w:val="2"/>
-      <w:numFmt w:val="decimal"/>
-      <w:lvlText w:val="%2."/>
-      <w:lvlJc w:val="left"/>
-      <w:pPr>
-        <w:ind w:left="1440" w:hanging="480"/>
-      </w:pPr>
-    </w:lvl>
-    <w:lvl w:ilvl="2">
-      <w:start w:val="2"/>
-      <w:numFmt w:val="decimal"/>
-      <w:lvlText w:val="%3."/>
-      <w:lvlJc w:val="left"/>
-      <w:pPr>
-        <w:ind w:left="2160" w:hanging="480"/>
-      </w:pPr>
-    </w:lvl>
-    <w:lvl w:ilvl="3">
-      <w:start w:val="2"/>
-      <w:numFmt w:val="decimal"/>
-      <w:lvlText w:val="%4."/>
-      <w:lvlJc w:val="left"/>
-      <w:pPr>
-        <w:ind w:left="2880" w:hanging="480"/>
-      </w:pPr>
-    </w:lvl>
-    <w:lvl w:ilvl="4">
-      <w:start w:val="2"/>
-      <w:numFmt w:val="decimal"/>
-      <w:lvlText w:val="%5."/>
-      <w:lvlJc w:val="left"/>
-      <w:pPr>
-        <w:ind w:left="3600" w:hanging="480"/>
-      </w:pPr>
-    </w:lvl>
-    <w:lvl w:ilvl="5">
-      <w:start w:val="2"/>
-      <w:numFmt w:val="decimal"/>
-      <w:lvlText w:val="%6."/>
-      <w:lvlJc w:val="left"/>
-      <w:pPr>
-        <w:ind w:left="4320" w:hanging="480"/>
-      </w:pPr>
-    </w:lvl>
-    <w:lvl w:ilvl="6">
-      <w:start w:val="2"/>
-      <w:numFmt w:val="decimal"/>
-      <w:lvlText w:val="%7."/>
-      <w:lvlJc w:val="left"/>
-      <w:pPr>
-        <w:ind w:left="5040" w:hanging="480"/>
-      </w:pPr>
-    </w:lvl>
-    <w:lvl w:ilvl="7">
-      <w:start w:val="2"/>
-      <w:numFmt w:val="decimal"/>
-      <w:lvlText w:val="%8."/>
-      <w:lvlJc w:val="left"/>
-      <w:pPr>
-        <w:ind w:left="5760" w:hanging="480"/>
-      </w:pPr>
-    </w:lvl>
-    <w:lvl w:ilvl="8">
-      <w:start w:val="2"/>
-      <w:numFmt w:val="decimal"/>
-      <w:lvlText w:val="%9."/>
-      <w:lvlJc w:val="left"/>
-      <w:pPr>
-        <w:ind w:left="6480" w:hanging="480"/>
-      </w:pPr>
-    </w:lvl>
-  </w:abstractNum>
   <w:abstractNum w:abstractNumId="99411">
     <w:nsid w:val="00A99411"/>
     <w:multiLevelType w:val="multilevel"/>
@@ -539,33 +472,33 @@
     <w:abstractNumId w:val="990"/>
   </w:num>
   <w:num w:numId="1001">
-    <w:abstractNumId w:val="99412"/>
+    <w:abstractNumId w:val="99411"/>
     <w:lvlOverride w:ilvl="0">
-      <w:startOverride w:val="2"/>
+      <w:startOverride w:val="1"/>
     </w:lvlOverride>
     <w:lvlOverride w:ilvl="1">
-      <w:startOverride w:val="2"/>
+      <w:startOverride w:val="1"/>
     </w:lvlOverride>
     <w:lvlOverride w:ilvl="2">
-      <w:startOverride w:val="2"/>
+      <w:startOverride w:val="1"/>
     </w:lvlOverride>
     <w:lvlOverride w:ilvl="3">
-      <w:startOverride w:val="2"/>
+      <w:startOverride w:val="1"/>
     </w:lvlOverride>
     <w:lvlOverride w:ilvl="4">
-      <w:startOverride w:val="2"/>
+      <w:startOverride w:val="1"/>
     </w:lvlOverride>
     <w:lvlOverride w:ilvl="5">
-      <w:startOverride w:val="2"/>
+      <w:startOverride w:val="1"/>
     </w:lvlOverride>
     <w:lvlOverride w:ilvl="6">
-      <w:startOverride w:val="2"/>
+      <w:startOverride w:val="1"/>
     </w:lvlOverride>
     <w:lvlOverride w:ilvl="7">
-      <w:startOverride w:val="2"/>
+      <w:startOverride w:val="1"/>
     </w:lvlOverride>
     <w:lvlOverride w:ilvl="8">
-      <w:startOverride w:val="2"/>
+      <w:startOverride w:val="1"/>
     </w:lvlOverride>
   </w:num>
   <w:num w:numId="1002">
